--- a/Docs/Observaciones-Lab 9.docx
+++ b/Docs/Observaciones-Lab 9.docx
@@ -1,10 +1,10 @@
 
 <file path=word/document.xml><?xml version="1.0" encoding="utf-8"?>
-<w:document xmlns:wpc="http://schemas.microsoft.com/office/word/2010/wordprocessingCanvas" xmlns:cx="http://schemas.microsoft.com/office/drawing/2014/chartex" xmlns:cx1="http://schemas.microsoft.com/office/drawing/2015/9/8/chartex" xmlns:cx2="http://schemas.microsoft.com/office/drawing/2015/10/21/chartex" xmlns:cx3="http://schemas.microsoft.com/office/drawing/2016/5/9/chartex" xmlns:cx4="http://schemas.microsoft.com/office/drawing/2016/5/10/chartex" xmlns:cx5="http://schemas.microsoft.com/office/drawing/2016/5/11/chartex" xmlns:cx6="http://schemas.microsoft.com/office/drawing/2016/5/12/chartex" xmlns:cx7="http://schemas.microsoft.com/office/drawing/2016/5/13/chartex" xmlns:cx8="http://schemas.microsoft.com/office/drawing/2016/5/14/chartex" xmlns:mc="http://schemas.openxmlformats.org/markup-compatibility/2006" xmlns:aink="http://schemas.microsoft.com/office/drawing/2016/ink" xmlns:am3d="http://schemas.microsoft.com/office/drawing/2017/model3d" xmlns:o="urn:schemas-microsoft-com:office:office" xmlns:r="http://schemas.openxmlformats.org/officeDocument/2006/relationships" xmlns:m="http://schemas.openxmlformats.org/officeDocument/2006/math" xmlns:v="urn:schemas-microsoft-com:vml" xmlns:wp14="http://schemas.microsoft.com/office/word/2010/wordprocessingDrawing" xmlns:wp="http://schemas.openxmlformats.org/drawingml/2006/wordprocessingDrawing" xmlns:w10="urn:schemas-microsoft-com:office:word" xmlns:w="http://schemas.openxmlformats.org/wordprocessingml/2006/main" xmlns:w14="http://schemas.microsoft.com/office/word/2010/wordml" xmlns:w15="http://schemas.microsoft.com/office/word/2012/wordml" xmlns:w16cex="http://schemas.microsoft.com/office/word/2018/wordml/cex" xmlns:w16cid="http://schemas.microsoft.com/office/word/2016/wordml/cid" xmlns:w16="http://schemas.microsoft.com/office/word/2018/wordml" xmlns:w16sdtdh="http://schemas.microsoft.com/office/word/2020/wordml/sdtdatahash" xmlns:w16se="http://schemas.microsoft.com/office/word/2015/wordml/symex" xmlns:wpg="http://schemas.microsoft.com/office/word/2010/wordprocessingGroup" xmlns:wpi="http://schemas.microsoft.com/office/word/2010/wordprocessingInk" xmlns:wne="http://schemas.microsoft.com/office/word/2006/wordml" xmlns:wps="http://schemas.microsoft.com/office/word/2010/wordprocessingShape" mc:Ignorable="w14 w15 w16se w16cid w16 w16cex w16sdtdh wp14">
+<w:document xmlns:wpc="http://schemas.microsoft.com/office/word/2010/wordprocessingCanvas" xmlns:cx="http://schemas.microsoft.com/office/drawing/2014/chartex" xmlns:mc="http://schemas.openxmlformats.org/markup-compatibility/2006" xmlns:o="urn:schemas-microsoft-com:office:office" xmlns:r="http://schemas.openxmlformats.org/officeDocument/2006/relationships" xmlns:m="http://schemas.openxmlformats.org/officeDocument/2006/math" xmlns:v="urn:schemas-microsoft-com:vml" xmlns:wp14="http://schemas.microsoft.com/office/word/2010/wordprocessingDrawing" xmlns:wp="http://schemas.openxmlformats.org/drawingml/2006/wordprocessingDrawing" xmlns:w10="urn:schemas-microsoft-com:office:word" xmlns:w="http://schemas.openxmlformats.org/wordprocessingml/2006/main" xmlns:w14="http://schemas.microsoft.com/office/word/2010/wordml" xmlns:w15="http://schemas.microsoft.com/office/word/2012/wordml" xmlns:w16se="http://schemas.microsoft.com/office/word/2015/wordml/symex" xmlns:wpg="http://schemas.microsoft.com/office/word/2010/wordprocessingGroup" xmlns:wpi="http://schemas.microsoft.com/office/word/2010/wordprocessingInk" xmlns:wne="http://schemas.microsoft.com/office/word/2006/wordml" xmlns:wps="http://schemas.microsoft.com/office/word/2010/wordprocessingShape" mc:Ignorable="w14 w15 w16se wp14">
   <w:body>
     <w:p>
       <w:pPr>
-        <w:pStyle w:val="Title"/>
+        <w:pStyle w:val="Ttulo"/>
         <w:jc w:val="center"/>
         <w:rPr>
           <w:b/>
@@ -25,73 +25,114 @@
     </w:p>
     <w:p>
       <w:pPr>
-        <w:spacing w:after="0"/>
+        <w:pStyle w:val="Ttulo1"/>
         <w:jc w:val="right"/>
         <w:rPr>
+          <w:rFonts w:asciiTheme="minorHAnsi" w:eastAsiaTheme="minorEastAsia" w:hAnsiTheme="minorHAnsi" w:cstheme="minorBidi"/>
           <w:noProof w:val="0"/>
+          <w:color w:val="auto"/>
+          <w:sz w:val="22"/>
+          <w:szCs w:val="22"/>
           <w:lang w:val="es-CO"/>
         </w:rPr>
       </w:pPr>
-      <w:r>
-        <w:rPr>
+      <w:proofErr w:type="spellStart"/>
+      <w:r>
+        <w:rPr>
+          <w:rFonts w:asciiTheme="minorHAnsi" w:eastAsiaTheme="minorEastAsia" w:hAnsiTheme="minorHAnsi" w:cstheme="minorBidi"/>
           <w:noProof w:val="0"/>
+          <w:color w:val="auto"/>
+          <w:sz w:val="22"/>
+          <w:szCs w:val="22"/>
           <w:lang w:val="es-CO"/>
         </w:rPr>
-        <w:t xml:space="preserve">Estudiante </w:t>
-      </w:r>
-      <w:r>
-        <w:rPr>
+        <w:t>Nicolas</w:t>
+      </w:r>
+      <w:proofErr w:type="spellEnd"/>
+      <w:r>
+        <w:rPr>
+          <w:rFonts w:asciiTheme="minorHAnsi" w:eastAsiaTheme="minorEastAsia" w:hAnsiTheme="minorHAnsi" w:cstheme="minorBidi"/>
           <w:noProof w:val="0"/>
+          <w:color w:val="auto"/>
+          <w:sz w:val="22"/>
+          <w:szCs w:val="22"/>
           <w:lang w:val="es-CO"/>
         </w:rPr>
-        <w:t xml:space="preserve">1 Cod </w:t>
-      </w:r>
-      <w:proofErr w:type="spellStart"/>
-      <w:r>
-        <w:rPr>
+        <w:t xml:space="preserve"> Saavedra </w:t>
+      </w:r>
+      <w:r>
+        <w:rPr>
+          <w:rFonts w:asciiTheme="minorHAnsi" w:eastAsiaTheme="minorEastAsia" w:hAnsiTheme="minorHAnsi" w:cstheme="minorBidi"/>
           <w:noProof w:val="0"/>
+          <w:color w:val="auto"/>
+          <w:sz w:val="22"/>
+          <w:szCs w:val="22"/>
           <w:lang w:val="es-CO"/>
         </w:rPr>
-        <w:t>XXXX</w:t>
-      </w:r>
-      <w:proofErr w:type="spellEnd"/>
+        <w:t>-</w:t>
+      </w:r>
+      <w:r>
+        <w:rPr>
+          <w:rFonts w:asciiTheme="minorHAnsi" w:eastAsiaTheme="minorEastAsia" w:hAnsiTheme="minorHAnsi" w:cstheme="minorBidi"/>
+          <w:noProof w:val="0"/>
+          <w:color w:val="auto"/>
+          <w:sz w:val="22"/>
+          <w:szCs w:val="22"/>
+          <w:lang w:val="es-CO"/>
+        </w:rPr>
+        <w:t xml:space="preserve">20212963 </w:t>
+      </w:r>
     </w:p>
     <w:p>
       <w:pPr>
-        <w:spacing w:after="0"/>
+        <w:pStyle w:val="Ttulo1"/>
         <w:jc w:val="right"/>
         <w:rPr>
+          <w:rFonts w:asciiTheme="minorHAnsi" w:eastAsiaTheme="minorEastAsia" w:hAnsiTheme="minorHAnsi" w:cstheme="minorBidi"/>
           <w:noProof w:val="0"/>
+          <w:color w:val="auto"/>
+          <w:sz w:val="22"/>
+          <w:szCs w:val="22"/>
           <w:lang w:val="es-CO"/>
         </w:rPr>
       </w:pPr>
       <w:r>
         <w:rPr>
+          <w:rFonts w:asciiTheme="minorHAnsi" w:eastAsiaTheme="minorEastAsia" w:hAnsiTheme="minorHAnsi" w:cstheme="minorBidi"/>
           <w:noProof w:val="0"/>
+          <w:color w:val="auto"/>
+          <w:sz w:val="22"/>
+          <w:szCs w:val="22"/>
           <w:lang w:val="es-CO"/>
         </w:rPr>
-        <w:t xml:space="preserve">Estudiante </w:t>
-      </w:r>
-      <w:r>
-        <w:rPr>
+        <w:t>Ernesto Perez</w:t>
+      </w:r>
+      <w:r>
+        <w:rPr>
+          <w:rFonts w:asciiTheme="minorHAnsi" w:eastAsiaTheme="minorEastAsia" w:hAnsiTheme="minorHAnsi" w:cstheme="minorBidi"/>
           <w:noProof w:val="0"/>
+          <w:color w:val="auto"/>
+          <w:sz w:val="22"/>
+          <w:szCs w:val="22"/>
           <w:lang w:val="es-CO"/>
         </w:rPr>
-        <w:t xml:space="preserve">2 Cod </w:t>
-      </w:r>
-      <w:proofErr w:type="spellStart"/>
-      <w:r>
-        <w:rPr>
+        <w:t>–</w:t>
+      </w:r>
+      <w:r>
+        <w:rPr>
+          <w:rFonts w:asciiTheme="minorHAnsi" w:eastAsiaTheme="minorEastAsia" w:hAnsiTheme="minorHAnsi" w:cstheme="minorBidi"/>
           <w:noProof w:val="0"/>
+          <w:color w:val="auto"/>
+          <w:sz w:val="22"/>
+          <w:szCs w:val="22"/>
           <w:lang w:val="es-CO"/>
         </w:rPr>
-        <w:t>XXXX</w:t>
-      </w:r>
-      <w:proofErr w:type="spellEnd"/>
+        <w:t xml:space="preserve"> 202112530</w:t>
+      </w:r>
     </w:p>
     <w:p>
       <w:pPr>
-        <w:pStyle w:val="Heading1"/>
+        <w:pStyle w:val="Ttulo1"/>
         <w:rPr>
           <w:b/>
           <w:bCs/>
@@ -111,7 +152,7 @@
     </w:p>
     <w:p>
       <w:pPr>
-        <w:pStyle w:val="ListParagraph"/>
+        <w:pStyle w:val="Prrafodelista"/>
         <w:numPr>
           <w:ilvl w:val="0"/>
           <w:numId w:val="18"/>
@@ -131,13 +172,62 @@
     <w:p>
       <w:pPr>
         <w:rPr>
-          <w:lang w:val="es-419"/>
-        </w:rPr>
-      </w:pPr>
+          <w:lang w:val="es-CO"/>
+        </w:rPr>
+      </w:pPr>
+      <w:r>
+        <w:rPr>
+          <w:lang w:val="es-419"/>
+        </w:rPr>
+        <w:t>El limite de la recursion se obtiene mediante la funcion ‘</w:t>
+      </w:r>
+      <w:r>
+        <w:rPr>
+          <w:lang w:val="es-419"/>
+        </w:rPr>
+        <w:t>sys.getrecursionlimit()</w:t>
+      </w:r>
+      <w:r>
+        <w:rPr>
+          <w:lang w:val="es-419"/>
+        </w:rPr>
+        <w:t>’, si se quiere cambiar el limite de recursion se deben poner la siguiente linea de codigo: ‘</w:t>
+      </w:r>
+      <w:r>
+        <w:rPr>
+          <w:lang w:val="es-419"/>
+        </w:rPr>
+        <w:t>sys.</w:t>
+      </w:r>
+      <w:r>
+        <w:rPr>
+          <w:lang w:val="es-419"/>
+        </w:rPr>
+        <w:t>setrecursionlimit(</w:t>
+      </w:r>
+      <w:r>
+        <w:rPr>
+          <w:lang w:val="es-419"/>
+        </w:rPr>
+        <w:t>)</w:t>
+      </w:r>
+      <w:r>
+        <w:rPr>
+          <w:lang w:val="es-419"/>
+        </w:rPr>
+        <w:t>’ y se pone dentro de los parentesis el valor que se quiere tener como limite de recursion.</w:t>
+      </w:r>
     </w:p>
     <w:p>
       <w:pPr>
-        <w:pStyle w:val="ListParagraph"/>
+        <w:rPr>
+          <w:lang w:val="es-419"/>
+        </w:rPr>
+      </w:pPr>
+    </w:p>
+    <w:p>
+      <w:pPr>
+        <w:pStyle w:val="Prrafodelista"/>
         <w:numPr>
           <w:ilvl w:val="0"/>
           <w:numId w:val="18"/>
@@ -160,10 +250,23 @@
           <w:lang w:val="es-419"/>
         </w:rPr>
       </w:pPr>
+      <w:r>
+        <w:rPr>
+          <w:lang w:val="es-419"/>
+        </w:rPr>
+        <w:t>Este cambio es muy pesado en terminos de memoria pues le da el ‘permiso’ a python de poder llamar a una misma funcion mas de el valor por defecto y una vez este valor es sobrepasado el codigo se detiene. Este cambio puede ser importante cuando se trabajan con datos muy grandes y se usan funciones recursivas muy grandes.</w:t>
+      </w:r>
     </w:p>
     <w:p>
       <w:pPr>
-        <w:pStyle w:val="ListParagraph"/>
+        <w:rPr>
+          <w:lang w:val="es-419"/>
+        </w:rPr>
+      </w:pPr>
+    </w:p>
+    <w:p>
+      <w:pPr>
+        <w:pStyle w:val="Prrafodelista"/>
         <w:numPr>
           <w:ilvl w:val="0"/>
           <w:numId w:val="18"/>
@@ -183,13 +286,19 @@
     <w:p>
       <w:pPr>
         <w:rPr>
-          <w:lang w:val="es-419"/>
-        </w:rPr>
-      </w:pPr>
+          <w:lang w:val="es-CO"/>
+        </w:rPr>
+      </w:pPr>
+      <w:r>
+        <w:rPr>
+          <w:lang w:val="es-419"/>
+        </w:rPr>
+        <w:t>El límite de recursión por defecto de Python es de 1000. Lo que significa que una función no se puede llamar a si misma más de 1000 veces.</w:t>
+      </w:r>
     </w:p>
     <w:p>
       <w:pPr>
-        <w:pStyle w:val="ListParagraph"/>
+        <w:pStyle w:val="Prrafodelista"/>
         <w:numPr>
           <w:ilvl w:val="0"/>
           <w:numId w:val="18"/>
@@ -212,10 +321,71 @@
           <w:lang w:val="es-419"/>
         </w:rPr>
       </w:pPr>
+      <w:r>
+        <w:rPr>
+          <w:lang w:val="es-419"/>
+        </w:rPr>
+        <w:t xml:space="preserve">El numero de arcos en un grafo siempre sera mayor al numero de vertices, sin embargo no es un valor completamente fijo ya que depende de que tan denso es el grafo. El numero de arcos siempre sera mayor o igual a n y </w:t>
+      </w:r>
+      <w:r>
+        <w:rPr>
+          <w:lang w:val="es-419"/>
+        </w:rPr>
+        <w:t xml:space="preserve">menor a </w:t>
+      </w:r>
+      <m:oMath>
+        <m:sSup>
+          <m:sSupPr>
+            <m:ctrlPr>
+              <w:rPr>
+                <w:rFonts w:ascii="Cambria Math" w:hAnsi="Cambria Math"/>
+                <w:i/>
+                <w:lang w:val="es-419"/>
+              </w:rPr>
+            </m:ctrlPr>
+          </m:sSupPr>
+          <m:e>
+            <m:r>
+              <w:rPr>
+                <w:rFonts w:ascii="Cambria Math" w:hAnsi="Cambria Math"/>
+                <w:lang w:val="es-419"/>
+              </w:rPr>
+              <m:t>n</m:t>
+            </m:r>
+          </m:e>
+          <m:sup>
+            <m:r>
+              <w:rPr>
+                <w:rFonts w:ascii="Cambria Math" w:hAnsi="Cambria Math"/>
+                <w:lang w:val="es-419"/>
+              </w:rPr>
+              <m:t>2</m:t>
+            </m:r>
+          </m:sup>
+        </m:sSup>
+      </m:oMath>
+      <w:r>
+        <w:rPr>
+          <w:lang w:val="es-419"/>
+        </w:rPr>
+        <w:t xml:space="preserve"> en el peor caso</w:t>
+      </w:r>
+      <w:r>
+        <w:rPr>
+          <w:lang w:val="es-419"/>
+        </w:rPr>
+        <w:t xml:space="preserve"> cuando todo el grafo</w:t>
+      </w:r>
+      <w:r>
+        <w:rPr>
+          <w:lang w:val="es-419"/>
+        </w:rPr>
+        <w:t xml:space="preserve"> esta conectado. En cuanto al tiempo, este siempre sera proporcional al tamaño del grafo que se le esta cargando informacion y que tan denso este sea.</w:t>
+      </w:r>
     </w:p>
     <w:p>
       <w:pPr>
-        <w:pStyle w:val="ListParagraph"/>
+        <w:pStyle w:val="Prrafodelista"/>
         <w:numPr>
           <w:ilvl w:val="0"/>
           <w:numId w:val="18"/>
@@ -234,14 +404,128 @@
     </w:p>
     <w:p>
       <w:pPr>
-        <w:rPr>
-          <w:lang w:val="es-419"/>
-        </w:rPr>
-      </w:pPr>
+        <w:pStyle w:val="Prrafodelista"/>
+        <w:numPr>
+          <w:ilvl w:val="0"/>
+          <w:numId w:val="19"/>
+        </w:numPr>
+        <w:rPr>
+          <w:lang w:val="es-419"/>
+        </w:rPr>
+      </w:pPr>
+      <w:r>
+        <w:rPr>
+          <w:lang w:val="es-419"/>
+        </w:rPr>
+        <w:t xml:space="preserve">Es un grafo bastante disperso pues para el archivo de mayor tamaño, la cantidad de vértices es de </w:t>
+      </w:r>
+      <w:r>
+        <w:rPr>
+          <w:lang w:val="es-419"/>
+        </w:rPr>
+        <w:t>13535</w:t>
+      </w:r>
+      <w:r>
+        <w:rPr>
+          <w:lang w:val="es-419"/>
+        </w:rPr>
+        <w:t xml:space="preserve"> y la cantidad de arcos es de </w:t>
+      </w:r>
+      <w:r>
+        <w:rPr>
+          <w:lang w:val="es-419"/>
+        </w:rPr>
+        <w:t>32270</w:t>
+      </w:r>
+      <w:r>
+        <w:rPr>
+          <w:lang w:val="es-419"/>
+        </w:rPr>
+        <w:t xml:space="preserve"> lo que se aproxima más a algo como 2n o 3n y está muy lejos de ser </w:t>
+      </w:r>
+      <m:oMath>
+        <m:sSup>
+          <m:sSupPr>
+            <m:ctrlPr>
+              <w:rPr>
+                <w:rFonts w:ascii="Cambria Math" w:hAnsi="Cambria Math"/>
+                <w:i/>
+                <w:lang w:val="es-419"/>
+              </w:rPr>
+            </m:ctrlPr>
+          </m:sSupPr>
+          <m:e>
+            <m:r>
+              <w:rPr>
+                <w:rFonts w:ascii="Cambria Math" w:hAnsi="Cambria Math"/>
+                <w:lang w:val="es-419"/>
+              </w:rPr>
+              <m:t>n</m:t>
+            </m:r>
+          </m:e>
+          <m:sup>
+            <m:r>
+              <w:rPr>
+                <w:rFonts w:ascii="Cambria Math" w:hAnsi="Cambria Math"/>
+                <w:lang w:val="es-419"/>
+              </w:rPr>
+              <m:t>2</m:t>
+            </m:r>
+          </m:sup>
+        </m:sSup>
+      </m:oMath>
+      <w:r>
+        <w:rPr>
+          <w:lang w:val="es-419"/>
+        </w:rPr>
+        <w:t xml:space="preserve"> que sería el caso de ser muy denso.</w:t>
+      </w:r>
     </w:p>
     <w:p>
       <w:pPr>
-        <w:pStyle w:val="ListParagraph"/>
+        <w:pStyle w:val="Prrafodelista"/>
+        <w:numPr>
+          <w:ilvl w:val="0"/>
+          <w:numId w:val="19"/>
+        </w:numPr>
+        <w:rPr>
+          <w:lang w:val="es-419"/>
+        </w:rPr>
+      </w:pPr>
+      <w:r>
+        <w:rPr>
+          <w:lang w:val="es-419"/>
+        </w:rPr>
+        <w:t>El grafo es</w:t>
+      </w:r>
+      <w:r>
+        <w:rPr>
+          <w:lang w:val="es-419"/>
+        </w:rPr>
+        <w:t xml:space="preserve"> dirigido, es decir que de un aeropuerto se puede llegar a otro, pero no viceversa.</w:t>
+      </w:r>
+    </w:p>
+    <w:p>
+      <w:pPr>
+        <w:pStyle w:val="Prrafodelista"/>
+        <w:numPr>
+          <w:ilvl w:val="0"/>
+          <w:numId w:val="19"/>
+        </w:numPr>
+        <w:rPr>
+          <w:lang w:val="es-419"/>
+        </w:rPr>
+      </w:pPr>
+      <w:r>
+        <w:rPr>
+          <w:lang w:val="es-419"/>
+        </w:rPr>
+        <w:t>El número de componentes conectados para el grafo con mayor cantidad de datos es de 30, teniendo en cuenta que la totalidad de vértices es de 13535 por lo que si podemos decir que está fuertemente conectado para tener tantos vértices.</w:t>
+      </w:r>
+    </w:p>
+    <w:p>
+      <w:pPr>
+        <w:pStyle w:val="Prrafodelista"/>
         <w:numPr>
           <w:ilvl w:val="0"/>
           <w:numId w:val="18"/>
@@ -255,19 +539,47 @@
         <w:rPr>
           <w:lang w:val="es-419"/>
         </w:rPr>
+        <w:lastRenderedPageBreak/>
         <w:t>¿Cuál es el tamaño inicial del grafo?</w:t>
       </w:r>
     </w:p>
     <w:p>
       <w:pPr>
         <w:rPr>
-          <w:lang w:val="es-419"/>
-        </w:rPr>
-      </w:pPr>
+          <w:lang w:val="es-CO"/>
+        </w:rPr>
+      </w:pPr>
+      <w:r>
+        <w:rPr>
+          <w:lang w:val="es-419"/>
+        </w:rPr>
+        <w:t xml:space="preserve">Según la funcion en donde se crea el grafo, este tiene un tamaño de </w:t>
+      </w:r>
+      <w:r>
+        <w:rPr>
+          <w:lang w:val="es-419"/>
+        </w:rPr>
+        <w:t>14000</w:t>
+      </w:r>
+      <w:r>
+        <w:rPr>
+          <w:lang w:val="es-419"/>
+        </w:rPr>
+        <w:t>.</w:t>
+      </w:r>
     </w:p>
     <w:p>
       <w:pPr>
-        <w:pStyle w:val="ListParagraph"/>
+        <w:rPr>
+          <w:lang w:val="es-419"/>
+        </w:rPr>
+      </w:pPr>
+      <w:bookmarkStart w:id="0" w:name="_GoBack"/>
+      <w:bookmarkEnd w:id="0"/>
+    </w:p>
+    <w:p>
+      <w:pPr>
+        <w:pStyle w:val="Prrafodelista"/>
         <w:numPr>
           <w:ilvl w:val="0"/>
           <w:numId w:val="18"/>
@@ -290,10 +602,16 @@
           <w:lang w:val="es-419"/>
         </w:rPr>
       </w:pPr>
+      <w:r>
+        <w:rPr>
+          <w:lang w:val="es-419"/>
+        </w:rPr>
+        <w:t>Se utiliza un lista de adyacencia para implementar el grafo, esto es bueno cuando el grafo no es muy denso, sin embargo ocupa mas memoria cuando el grafo es muy denso.</w:t>
+      </w:r>
     </w:p>
     <w:p>
       <w:pPr>
-        <w:pStyle w:val="ListParagraph"/>
+        <w:pStyle w:val="Prrafodelista"/>
         <w:numPr>
           <w:ilvl w:val="0"/>
           <w:numId w:val="18"/>
@@ -308,6 +626,31 @@
           <w:lang w:val="es-419"/>
         </w:rPr>
         <w:t>¿Cuál es la función de comparación utilizada?</w:t>
+      </w:r>
+    </w:p>
+    <w:p>
+      <w:pPr>
+        <w:rPr>
+          <w:lang w:val="es-419"/>
+        </w:rPr>
+      </w:pPr>
+      <w:r>
+        <w:rPr>
+          <w:lang w:val="es-419"/>
+        </w:rPr>
+        <w:t>Se usa la funcion llamada ‘</w:t>
+      </w:r>
+      <w:r>
+        <w:rPr>
+          <w:lang w:val="es-419"/>
+        </w:rPr>
+        <w:t>compareStopIds</w:t>
+      </w:r>
+      <w:r>
+        <w:rPr>
+          <w:lang w:val="es-419"/>
+        </w:rPr>
+        <w:t xml:space="preserve">( )’, esta es una funcion muy comun y no cambia nada pues simplemente retorna -1 cuando el valor 1 es menor al 2, retorna 0 si son iguales y 1 si el valor 1 es mayor al 2. </w:t>
       </w:r>
     </w:p>
     <w:sectPr>
@@ -321,7 +664,7 @@
 </file>
 
 <file path=word/numbering.xml><?xml version="1.0" encoding="utf-8"?>
-<w:numbering xmlns:wpc="http://schemas.microsoft.com/office/word/2010/wordprocessingCanvas" xmlns:cx="http://schemas.microsoft.com/office/drawing/2014/chartex" xmlns:cx1="http://schemas.microsoft.com/office/drawing/2015/9/8/chartex" xmlns:cx2="http://schemas.microsoft.com/office/drawing/2015/10/21/chartex" xmlns:cx3="http://schemas.microsoft.com/office/drawing/2016/5/9/chartex" xmlns:cx4="http://schemas.microsoft.com/office/drawing/2016/5/10/chartex" xmlns:cx5="http://schemas.microsoft.com/office/drawing/2016/5/11/chartex" xmlns:cx6="http://schemas.microsoft.com/office/drawing/2016/5/12/chartex" xmlns:cx7="http://schemas.microsoft.com/office/drawing/2016/5/13/chartex" xmlns:cx8="http://schemas.microsoft.com/office/drawing/2016/5/14/chartex" xmlns:mc="http://schemas.openxmlformats.org/markup-compatibility/2006" xmlns:aink="http://schemas.microsoft.com/office/drawing/2016/ink" xmlns:am3d="http://schemas.microsoft.com/office/drawing/2017/model3d" xmlns:o="urn:schemas-microsoft-com:office:office" xmlns:r="http://schemas.openxmlformats.org/officeDocument/2006/relationships" xmlns:m="http://schemas.openxmlformats.org/officeDocument/2006/math" xmlns:v="urn:schemas-microsoft-com:vml" xmlns:wp14="http://schemas.microsoft.com/office/word/2010/wordprocessingDrawing" xmlns:wp="http://schemas.openxmlformats.org/drawingml/2006/wordprocessingDrawing" xmlns:w10="urn:schemas-microsoft-com:office:word" xmlns:w="http://schemas.openxmlformats.org/wordprocessingml/2006/main" xmlns:w14="http://schemas.microsoft.com/office/word/2010/wordml" xmlns:w15="http://schemas.microsoft.com/office/word/2012/wordml" xmlns:w16cex="http://schemas.microsoft.com/office/word/2018/wordml/cex" xmlns:w16cid="http://schemas.microsoft.com/office/word/2016/wordml/cid" xmlns:w16="http://schemas.microsoft.com/office/word/2018/wordml" xmlns:w16sdtdh="http://schemas.microsoft.com/office/word/2020/wordml/sdtdatahash" xmlns:w16se="http://schemas.microsoft.com/office/word/2015/wordml/symex" xmlns:wpg="http://schemas.microsoft.com/office/word/2010/wordprocessingGroup" xmlns:wpi="http://schemas.microsoft.com/office/word/2010/wordprocessingInk" xmlns:wne="http://schemas.microsoft.com/office/word/2006/wordml" xmlns:wps="http://schemas.microsoft.com/office/word/2010/wordprocessingShape" mc:Ignorable="w14 w15 w16se w16cid w16 w16cex w16sdtdh wp14">
+<w:numbering xmlns:wpc="http://schemas.microsoft.com/office/word/2010/wordprocessingCanvas" xmlns:cx="http://schemas.microsoft.com/office/drawing/2014/chartex" xmlns:mc="http://schemas.openxmlformats.org/markup-compatibility/2006" xmlns:o="urn:schemas-microsoft-com:office:office" xmlns:r="http://schemas.openxmlformats.org/officeDocument/2006/relationships" xmlns:m="http://schemas.openxmlformats.org/officeDocument/2006/math" xmlns:v="urn:schemas-microsoft-com:vml" xmlns:wp14="http://schemas.microsoft.com/office/word/2010/wordprocessingDrawing" xmlns:wp="http://schemas.openxmlformats.org/drawingml/2006/wordprocessingDrawing" xmlns:w10="urn:schemas-microsoft-com:office:word" xmlns:w="http://schemas.openxmlformats.org/wordprocessingml/2006/main" xmlns:w14="http://schemas.microsoft.com/office/word/2010/wordml" xmlns:w15="http://schemas.microsoft.com/office/word/2012/wordml" xmlns:w16se="http://schemas.microsoft.com/office/word/2015/wordml/symex" xmlns:wpg="http://schemas.microsoft.com/office/word/2010/wordprocessingGroup" xmlns:wpi="http://schemas.microsoft.com/office/word/2010/wordprocessingInk" xmlns:wne="http://schemas.microsoft.com/office/word/2006/wordml" xmlns:wps="http://schemas.microsoft.com/office/word/2010/wordprocessingShape" mc:Ignorable="w14 w15 w16se wp14">
   <w:abstractNum w:abstractNumId="0" w15:restartNumberingAfterBreak="0">
     <w:nsid w:val="00F45053"/>
     <w:multiLevelType w:val="hybridMultilevel"/>
@@ -1803,6 +2146,119 @@
     </w:lvl>
   </w:abstractNum>
   <w:abstractNum w:abstractNumId="15" w15:restartNumberingAfterBreak="0">
+    <w:nsid w:val="626C1C14"/>
+    <w:multiLevelType w:val="hybridMultilevel"/>
+    <w:tmpl w:val="2BAA6E5E"/>
+    <w:lvl w:ilvl="0" w:tplc="04090001">
+      <w:start w:val="1"/>
+      <w:numFmt w:val="bullet"/>
+      <w:lvlText w:val=""/>
+      <w:lvlJc w:val="left"/>
+      <w:pPr>
+        <w:ind w:left="720" w:hanging="360"/>
+      </w:pPr>
+      <w:rPr>
+        <w:rFonts w:ascii="Symbol" w:hAnsi="Symbol" w:hint="default"/>
+      </w:rPr>
+    </w:lvl>
+    <w:lvl w:ilvl="1" w:tplc="04090003" w:tentative="1">
+      <w:start w:val="1"/>
+      <w:numFmt w:val="bullet"/>
+      <w:lvlText w:val="o"/>
+      <w:lvlJc w:val="left"/>
+      <w:pPr>
+        <w:ind w:left="1440" w:hanging="360"/>
+      </w:pPr>
+      <w:rPr>
+        <w:rFonts w:ascii="Courier New" w:hAnsi="Courier New" w:cs="Courier New" w:hint="default"/>
+      </w:rPr>
+    </w:lvl>
+    <w:lvl w:ilvl="2" w:tplc="04090005" w:tentative="1">
+      <w:start w:val="1"/>
+      <w:numFmt w:val="bullet"/>
+      <w:lvlText w:val=""/>
+      <w:lvlJc w:val="left"/>
+      <w:pPr>
+        <w:ind w:left="2160" w:hanging="360"/>
+      </w:pPr>
+      <w:rPr>
+        <w:rFonts w:ascii="Wingdings" w:hAnsi="Wingdings" w:hint="default"/>
+      </w:rPr>
+    </w:lvl>
+    <w:lvl w:ilvl="3" w:tplc="04090001" w:tentative="1">
+      <w:start w:val="1"/>
+      <w:numFmt w:val="bullet"/>
+      <w:lvlText w:val=""/>
+      <w:lvlJc w:val="left"/>
+      <w:pPr>
+        <w:ind w:left="2880" w:hanging="360"/>
+      </w:pPr>
+      <w:rPr>
+        <w:rFonts w:ascii="Symbol" w:hAnsi="Symbol" w:hint="default"/>
+      </w:rPr>
+    </w:lvl>
+    <w:lvl w:ilvl="4" w:tplc="04090003" w:tentative="1">
+      <w:start w:val="1"/>
+      <w:numFmt w:val="bullet"/>
+      <w:lvlText w:val="o"/>
+      <w:lvlJc w:val="left"/>
+      <w:pPr>
+        <w:ind w:left="3600" w:hanging="360"/>
+      </w:pPr>
+      <w:rPr>
+        <w:rFonts w:ascii="Courier New" w:hAnsi="Courier New" w:cs="Courier New" w:hint="default"/>
+      </w:rPr>
+    </w:lvl>
+    <w:lvl w:ilvl="5" w:tplc="04090005" w:tentative="1">
+      <w:start w:val="1"/>
+      <w:numFmt w:val="bullet"/>
+      <w:lvlText w:val=""/>
+      <w:lvlJc w:val="left"/>
+      <w:pPr>
+        <w:ind w:left="4320" w:hanging="360"/>
+      </w:pPr>
+      <w:rPr>
+        <w:rFonts w:ascii="Wingdings" w:hAnsi="Wingdings" w:hint="default"/>
+      </w:rPr>
+    </w:lvl>
+    <w:lvl w:ilvl="6" w:tplc="04090001" w:tentative="1">
+      <w:start w:val="1"/>
+      <w:numFmt w:val="bullet"/>
+      <w:lvlText w:val=""/>
+      <w:lvlJc w:val="left"/>
+      <w:pPr>
+        <w:ind w:left="5040" w:hanging="360"/>
+      </w:pPr>
+      <w:rPr>
+        <w:rFonts w:ascii="Symbol" w:hAnsi="Symbol" w:hint="default"/>
+      </w:rPr>
+    </w:lvl>
+    <w:lvl w:ilvl="7" w:tplc="04090003" w:tentative="1">
+      <w:start w:val="1"/>
+      <w:numFmt w:val="bullet"/>
+      <w:lvlText w:val="o"/>
+      <w:lvlJc w:val="left"/>
+      <w:pPr>
+        <w:ind w:left="5760" w:hanging="360"/>
+      </w:pPr>
+      <w:rPr>
+        <w:rFonts w:ascii="Courier New" w:hAnsi="Courier New" w:cs="Courier New" w:hint="default"/>
+      </w:rPr>
+    </w:lvl>
+    <w:lvl w:ilvl="8" w:tplc="04090005" w:tentative="1">
+      <w:start w:val="1"/>
+      <w:numFmt w:val="bullet"/>
+      <w:lvlText w:val=""/>
+      <w:lvlJc w:val="left"/>
+      <w:pPr>
+        <w:ind w:left="6480" w:hanging="360"/>
+      </w:pPr>
+      <w:rPr>
+        <w:rFonts w:ascii="Wingdings" w:hAnsi="Wingdings" w:hint="default"/>
+      </w:rPr>
+    </w:lvl>
+  </w:abstractNum>
+  <w:abstractNum w:abstractNumId="16" w15:restartNumberingAfterBreak="0">
     <w:nsid w:val="6A4C39F0"/>
     <w:multiLevelType w:val="hybridMultilevel"/>
     <w:tmpl w:val="CCB606F4"/>
@@ -1888,7 +2344,7 @@
       </w:pPr>
     </w:lvl>
   </w:abstractNum>
-  <w:abstractNum w:abstractNumId="16" w15:restartNumberingAfterBreak="0">
+  <w:abstractNum w:abstractNumId="17" w15:restartNumberingAfterBreak="0">
     <w:nsid w:val="763517BA"/>
     <w:multiLevelType w:val="hybridMultilevel"/>
     <w:tmpl w:val="D4FA0B18"/>
@@ -1974,7 +2430,7 @@
       </w:pPr>
     </w:lvl>
   </w:abstractNum>
-  <w:abstractNum w:abstractNumId="17" w15:restartNumberingAfterBreak="0">
+  <w:abstractNum w:abstractNumId="18" w15:restartNumberingAfterBreak="0">
     <w:nsid w:val="7964390B"/>
     <w:multiLevelType w:val="hybridMultilevel"/>
     <w:tmpl w:val="26C01794"/>
@@ -2073,7 +2529,7 @@
     <w:abstractNumId w:val="14"/>
   </w:num>
   <w:num w:numId="5">
-    <w:abstractNumId w:val="17"/>
+    <w:abstractNumId w:val="18"/>
   </w:num>
   <w:num w:numId="6">
     <w:abstractNumId w:val="0"/>
@@ -2100,7 +2556,7 @@
     <w:abstractNumId w:val="5"/>
   </w:num>
   <w:num w:numId="14">
-    <w:abstractNumId w:val="15"/>
+    <w:abstractNumId w:val="16"/>
   </w:num>
   <w:num w:numId="15">
     <w:abstractNumId w:val="7"/>
@@ -2112,13 +2568,16 @@
     <w:abstractNumId w:val="12"/>
   </w:num>
   <w:num w:numId="18">
-    <w:abstractNumId w:val="16"/>
+    <w:abstractNumId w:val="17"/>
+  </w:num>
+  <w:num w:numId="19">
+    <w:abstractNumId w:val="15"/>
   </w:num>
 </w:numbering>
 </file>
 
 <file path=word/styles.xml><?xml version="1.0" encoding="utf-8"?>
-<w:styles xmlns:mc="http://schemas.openxmlformats.org/markup-compatibility/2006" xmlns:r="http://schemas.openxmlformats.org/officeDocument/2006/relationships" xmlns:w="http://schemas.openxmlformats.org/wordprocessingml/2006/main" xmlns:w14="http://schemas.microsoft.com/office/word/2010/wordml" xmlns:w15="http://schemas.microsoft.com/office/word/2012/wordml" xmlns:w16cex="http://schemas.microsoft.com/office/word/2018/wordml/cex" xmlns:w16cid="http://schemas.microsoft.com/office/word/2016/wordml/cid" xmlns:w16="http://schemas.microsoft.com/office/word/2018/wordml" xmlns:w16sdtdh="http://schemas.microsoft.com/office/word/2020/wordml/sdtdatahash" xmlns:w16se="http://schemas.microsoft.com/office/word/2015/wordml/symex" mc:Ignorable="w14 w15 w16se w16cid w16 w16cex w16sdtdh">
+<w:styles xmlns:mc="http://schemas.openxmlformats.org/markup-compatibility/2006" xmlns:r="http://schemas.openxmlformats.org/officeDocument/2006/relationships" xmlns:w="http://schemas.openxmlformats.org/wordprocessingml/2006/main" xmlns:w14="http://schemas.microsoft.com/office/word/2010/wordml" xmlns:w15="http://schemas.microsoft.com/office/word/2012/wordml" xmlns:w16se="http://schemas.microsoft.com/office/word/2015/wordml/symex" mc:Ignorable="w14 w15 w16se">
   <w:docDefaults>
     <w:rPrDefault>
       <w:rPr>
@@ -2134,7 +2593,7 @@
       </w:pPr>
     </w:pPrDefault>
   </w:docDefaults>
-  <w:latentStyles w:defLockedState="0" w:defUIPriority="99" w:defSemiHidden="0" w:defUnhideWhenUsed="0" w:defQFormat="0" w:count="376">
+  <w:latentStyles w:defLockedState="0" w:defUIPriority="99" w:defSemiHidden="0" w:defUnhideWhenUsed="0" w:defQFormat="0" w:count="371">
     <w:lsdException w:name="Normal" w:uiPriority="0" w:qFormat="1"/>
     <w:lsdException w:name="heading 1" w:uiPriority="9" w:qFormat="1"/>
     <w:lsdException w:name="heading 2" w:semiHidden="1" w:uiPriority="9" w:unhideWhenUsed="1" w:qFormat="1"/>
@@ -2506,11 +2965,6 @@
     <w:lsdException w:name="List Table 5 Dark Accent 6" w:uiPriority="50"/>
     <w:lsdException w:name="List Table 6 Colorful Accent 6" w:uiPriority="51"/>
     <w:lsdException w:name="List Table 7 Colorful Accent 6" w:uiPriority="52"/>
-    <w:lsdException w:name="Mention" w:semiHidden="1" w:unhideWhenUsed="1"/>
-    <w:lsdException w:name="Smart Hyperlink" w:semiHidden="1" w:unhideWhenUsed="1"/>
-    <w:lsdException w:name="Hashtag" w:semiHidden="1" w:unhideWhenUsed="1"/>
-    <w:lsdException w:name="Unresolved Mention" w:semiHidden="1" w:unhideWhenUsed="1"/>
-    <w:lsdException w:name="Smart Link" w:semiHidden="1" w:unhideWhenUsed="1"/>
   </w:latentStyles>
   <w:style w:type="paragraph" w:default="1" w:styleId="Normal">
     <w:name w:val="Normal"/>
@@ -2520,11 +2974,11 @@
       <w:noProof/>
     </w:rPr>
   </w:style>
-  <w:style w:type="paragraph" w:styleId="Heading1">
+  <w:style w:type="paragraph" w:styleId="Ttulo1">
     <w:name w:val="heading 1"/>
     <w:basedOn w:val="Normal"/>
     <w:next w:val="Normal"/>
-    <w:link w:val="Heading1Char"/>
+    <w:link w:val="Ttulo1Car"/>
     <w:uiPriority w:val="9"/>
     <w:qFormat/>
     <w:rsid w:val="003C0715"/>
@@ -2541,11 +2995,11 @@
       <w:szCs w:val="32"/>
     </w:rPr>
   </w:style>
-  <w:style w:type="paragraph" w:styleId="Heading2">
+  <w:style w:type="paragraph" w:styleId="Ttulo2">
     <w:name w:val="heading 2"/>
     <w:basedOn w:val="Normal"/>
     <w:next w:val="Normal"/>
-    <w:link w:val="Heading2Char"/>
+    <w:link w:val="Ttulo2Car"/>
     <w:uiPriority w:val="9"/>
     <w:unhideWhenUsed/>
     <w:qFormat/>
@@ -2563,13 +3017,13 @@
       <w:szCs w:val="26"/>
     </w:rPr>
   </w:style>
-  <w:style w:type="character" w:default="1" w:styleId="DefaultParagraphFont">
+  <w:style w:type="character" w:default="1" w:styleId="Fuentedeprrafopredeter">
     <w:name w:val="Default Paragraph Font"/>
     <w:uiPriority w:val="1"/>
     <w:semiHidden/>
     <w:unhideWhenUsed/>
   </w:style>
-  <w:style w:type="table" w:default="1" w:styleId="TableNormal">
+  <w:style w:type="table" w:default="1" w:styleId="Tablanormal">
     <w:name w:val="Normal Table"/>
     <w:uiPriority w:val="99"/>
     <w:semiHidden/>
@@ -2584,17 +3038,17 @@
       </w:tblCellMar>
     </w:tblPr>
   </w:style>
-  <w:style w:type="numbering" w:default="1" w:styleId="NoList">
+  <w:style w:type="numbering" w:default="1" w:styleId="Sinlista">
     <w:name w:val="No List"/>
     <w:uiPriority w:val="99"/>
     <w:semiHidden/>
     <w:unhideWhenUsed/>
   </w:style>
-  <w:style w:type="paragraph" w:styleId="Title">
+  <w:style w:type="paragraph" w:styleId="Ttulo">
     <w:name w:val="Title"/>
     <w:basedOn w:val="Normal"/>
     <w:next w:val="Normal"/>
-    <w:link w:val="TitleChar"/>
+    <w:link w:val="TtuloCar"/>
     <w:uiPriority w:val="10"/>
     <w:qFormat/>
     <w:rsid w:val="00BA3B38"/>
@@ -2610,10 +3064,10 @@
       <w:szCs w:val="56"/>
     </w:rPr>
   </w:style>
-  <w:style w:type="character" w:customStyle="1" w:styleId="TitleChar">
-    <w:name w:val="Title Char"/>
-    <w:basedOn w:val="DefaultParagraphFont"/>
-    <w:link w:val="Title"/>
+  <w:style w:type="character" w:customStyle="1" w:styleId="TtuloCar">
+    <w:name w:val="Título Car"/>
+    <w:basedOn w:val="Fuentedeprrafopredeter"/>
+    <w:link w:val="Ttulo"/>
     <w:uiPriority w:val="10"/>
     <w:rsid w:val="00BA3B38"/>
     <w:rPr>
@@ -2625,7 +3079,7 @@
       <w:szCs w:val="56"/>
     </w:rPr>
   </w:style>
-  <w:style w:type="paragraph" w:styleId="ListParagraph">
+  <w:style w:type="paragraph" w:styleId="Prrafodelista">
     <w:name w:val="List Paragraph"/>
     <w:basedOn w:val="Normal"/>
     <w:uiPriority w:val="34"/>
@@ -2639,9 +3093,9 @@
       <w:noProof w:val="0"/>
     </w:rPr>
   </w:style>
-  <w:style w:type="character" w:styleId="CommentReference">
+  <w:style w:type="character" w:styleId="Refdecomentario">
     <w:name w:val="annotation reference"/>
-    <w:basedOn w:val="DefaultParagraphFont"/>
+    <w:basedOn w:val="Fuentedeprrafopredeter"/>
     <w:uiPriority w:val="99"/>
     <w:semiHidden/>
     <w:unhideWhenUsed/>
@@ -2651,10 +3105,10 @@
       <w:szCs w:val="16"/>
     </w:rPr>
   </w:style>
-  <w:style w:type="paragraph" w:styleId="CommentText">
+  <w:style w:type="paragraph" w:styleId="Textocomentario">
     <w:name w:val="annotation text"/>
     <w:basedOn w:val="Normal"/>
-    <w:link w:val="CommentTextChar"/>
+    <w:link w:val="TextocomentarioCar"/>
     <w:uiPriority w:val="99"/>
     <w:semiHidden/>
     <w:unhideWhenUsed/>
@@ -2668,10 +3122,10 @@
       <w:szCs w:val="20"/>
     </w:rPr>
   </w:style>
-  <w:style w:type="character" w:customStyle="1" w:styleId="CommentTextChar">
-    <w:name w:val="Comment Text Char"/>
-    <w:basedOn w:val="DefaultParagraphFont"/>
-    <w:link w:val="CommentText"/>
+  <w:style w:type="character" w:customStyle="1" w:styleId="TextocomentarioCar">
+    <w:name w:val="Texto comentario Car"/>
+    <w:basedOn w:val="Fuentedeprrafopredeter"/>
+    <w:link w:val="Textocomentario"/>
     <w:uiPriority w:val="99"/>
     <w:semiHidden/>
     <w:rsid w:val="00A442AC"/>
@@ -2680,7 +3134,7 @@
       <w:szCs w:val="20"/>
     </w:rPr>
   </w:style>
-  <w:style w:type="paragraph" w:styleId="Caption">
+  <w:style w:type="paragraph" w:styleId="Descripcin">
     <w:name w:val="caption"/>
     <w:basedOn w:val="Normal"/>
     <w:next w:val="Normal"/>
@@ -2700,9 +3154,9 @@
       <w:szCs w:val="18"/>
     </w:rPr>
   </w:style>
-  <w:style w:type="table" w:styleId="GridTable2">
+  <w:style w:type="table" w:styleId="Tabladecuadrcula2">
     <w:name w:val="Grid Table 2"/>
-    <w:basedOn w:val="TableNormal"/>
+    <w:basedOn w:val="Tablanormal"/>
     <w:uiPriority w:val="47"/>
     <w:rsid w:val="00076EA8"/>
     <w:pPr>
@@ -2775,10 +3229,10 @@
       </w:tcPr>
     </w:tblStylePr>
   </w:style>
-  <w:style w:type="character" w:customStyle="1" w:styleId="Heading1Char">
-    <w:name w:val="Heading 1 Char"/>
-    <w:basedOn w:val="DefaultParagraphFont"/>
-    <w:link w:val="Heading1"/>
+  <w:style w:type="character" w:customStyle="1" w:styleId="Ttulo1Car">
+    <w:name w:val="Título 1 Car"/>
+    <w:basedOn w:val="Fuentedeprrafopredeter"/>
+    <w:link w:val="Ttulo1"/>
     <w:uiPriority w:val="9"/>
     <w:rsid w:val="003C0715"/>
     <w:rPr>
@@ -2789,10 +3243,10 @@
       <w:szCs w:val="32"/>
     </w:rPr>
   </w:style>
-  <w:style w:type="character" w:customStyle="1" w:styleId="Heading2Char">
-    <w:name w:val="Heading 2 Char"/>
-    <w:basedOn w:val="DefaultParagraphFont"/>
-    <w:link w:val="Heading2"/>
+  <w:style w:type="character" w:customStyle="1" w:styleId="Ttulo2Car">
+    <w:name w:val="Título 2 Car"/>
+    <w:basedOn w:val="Fuentedeprrafopredeter"/>
+    <w:link w:val="Ttulo2"/>
     <w:uiPriority w:val="9"/>
     <w:rsid w:val="003C0715"/>
     <w:rPr>
@@ -2801,6 +3255,16 @@
       <w:color w:val="2F5496" w:themeColor="accent1" w:themeShade="BF"/>
       <w:sz w:val="26"/>
       <w:szCs w:val="26"/>
+    </w:rPr>
+  </w:style>
+  <w:style w:type="character" w:styleId="Textodelmarcadordeposicin">
+    <w:name w:val="Placeholder Text"/>
+    <w:basedOn w:val="Fuentedeprrafopredeter"/>
+    <w:uiPriority w:val="99"/>
+    <w:semiHidden/>
+    <w:rsid w:val="00E2594F"/>
+    <w:rPr>
+      <w:color w:val="808080"/>
     </w:rPr>
   </w:style>
 </w:styles>
@@ -3102,12 +3566,9 @@
 </file>
 
 <file path=customXml/item1.xml><?xml version="1.0" encoding="utf-8"?>
-<?mso-contentType ?>
-<FormTemplates xmlns="http://schemas.microsoft.com/sharepoint/v3/contenttype/forms">
-  <Display>DocumentLibraryForm</Display>
-  <Edit>DocumentLibraryForm</Edit>
-  <New>DocumentLibraryForm</New>
-</FormTemplates>
+<p:properties xmlns:p="http://schemas.microsoft.com/office/2006/metadata/properties" xmlns:xsi="http://www.w3.org/2001/XMLSchema-instance" xmlns:pc="http://schemas.microsoft.com/office/infopath/2007/PartnerControls">
+  <documentManagement/>
+</p:properties>
 </file>
 
 <file path=customXml/item2.xml><?xml version="1.0" encoding="utf-8"?>
@@ -3322,15 +3783,19 @@
 </file>
 
 <file path=customXml/item3.xml><?xml version="1.0" encoding="utf-8"?>
-<p:properties xmlns:p="http://schemas.microsoft.com/office/2006/metadata/properties" xmlns:xsi="http://www.w3.org/2001/XMLSchema-instance" xmlns:pc="http://schemas.microsoft.com/office/infopath/2007/PartnerControls">
-  <documentManagement/>
-</p:properties>
+<?mso-contentType ?>
+<FormTemplates xmlns="http://schemas.microsoft.com/sharepoint/v3/contenttype/forms">
+  <Display>DocumentLibraryForm</Display>
+  <Edit>DocumentLibraryForm</Edit>
+  <New>DocumentLibraryForm</New>
+</FormTemplates>
 </file>
 
 <file path=customXml/itemProps1.xml><?xml version="1.0" encoding="utf-8"?>
-<ds:datastoreItem xmlns:ds="http://schemas.openxmlformats.org/officeDocument/2006/customXml" ds:itemID="{1F59EA8B-1FA8-40D2-A8B0-61B9CE1E4579}">
+<ds:datastoreItem xmlns:ds="http://schemas.openxmlformats.org/officeDocument/2006/customXml" ds:itemID="{8542EACB-7939-45C8-99C3-B6897CA7A7EF}">
   <ds:schemaRefs>
-    <ds:schemaRef ds:uri="http://schemas.microsoft.com/sharepoint/v3/contenttype/forms"/>
+    <ds:schemaRef ds:uri="http://schemas.microsoft.com/office/2006/metadata/properties"/>
+    <ds:schemaRef ds:uri="http://schemas.microsoft.com/office/infopath/2007/PartnerControls"/>
   </ds:schemaRefs>
 </ds:datastoreItem>
 </file>
@@ -3355,10 +3820,9 @@
 </file>
 
 <file path=customXml/itemProps3.xml><?xml version="1.0" encoding="utf-8"?>
-<ds:datastoreItem xmlns:ds="http://schemas.openxmlformats.org/officeDocument/2006/customXml" ds:itemID="{8542EACB-7939-45C8-99C3-B6897CA7A7EF}">
+<ds:datastoreItem xmlns:ds="http://schemas.openxmlformats.org/officeDocument/2006/customXml" ds:itemID="{1F59EA8B-1FA8-40D2-A8B0-61B9CE1E4579}">
   <ds:schemaRefs>
-    <ds:schemaRef ds:uri="http://schemas.microsoft.com/office/2006/metadata/properties"/>
-    <ds:schemaRef ds:uri="http://schemas.microsoft.com/office/infopath/2007/PartnerControls"/>
+    <ds:schemaRef ds:uri="http://schemas.microsoft.com/sharepoint/v3/contenttype/forms"/>
   </ds:schemaRefs>
 </ds:datastoreItem>
 </file>